--- a/doc/1.0/Declaração de Trabalho.docx
+++ b/doc/1.0/Declaração de Trabalho.docx
@@ -404,6 +404,7 @@
     <w:p>
       <w:pPr>
         <w:numPr>
+          <w:ilvl w:val="0"/>
           <w:numId w:val="0"/>
         </w:numPr>
         <w:spacing w:line="360" w:lineRule="auto"/>
@@ -428,6 +429,7 @@
     <w:p>
       <w:pPr>
         <w:numPr>
+          <w:ilvl w:val="0"/>
           <w:numId w:val="0"/>
         </w:numPr>
         <w:spacing w:line="360" w:lineRule="auto"/>
@@ -452,6 +454,7 @@
     <w:p>
       <w:pPr>
         <w:numPr>
+          <w:ilvl w:val="0"/>
           <w:numId w:val="0"/>
         </w:numPr>
         <w:spacing w:line="360" w:lineRule="auto"/>
@@ -476,6 +479,7 @@
     <w:p>
       <w:pPr>
         <w:numPr>
+          <w:ilvl w:val="0"/>
           <w:numId w:val="0"/>
         </w:numPr>
         <w:spacing w:line="360" w:lineRule="auto"/>
@@ -500,6 +504,7 @@
     <w:p>
       <w:pPr>
         <w:numPr>
+          <w:ilvl w:val="0"/>
           <w:numId w:val="0"/>
         </w:numPr>
         <w:spacing w:line="360" w:lineRule="auto"/>
@@ -724,6 +729,7 @@
     <w:p>
       <w:pPr>
         <w:numPr>
+          <w:ilvl w:val="0"/>
           <w:numId w:val="0"/>
         </w:numPr>
         <w:spacing w:line="360" w:lineRule="auto"/>
@@ -748,6 +754,7 @@
     <w:p>
       <w:pPr>
         <w:numPr>
+          <w:ilvl w:val="0"/>
           <w:numId w:val="0"/>
         </w:numPr>
         <w:spacing w:line="360" w:lineRule="auto"/>
@@ -763,6 +770,7 @@
     <w:p>
       <w:pPr>
         <w:numPr>
+          <w:ilvl w:val="0"/>
           <w:numId w:val="0"/>
         </w:numPr>
         <w:spacing w:line="360" w:lineRule="auto"/>
@@ -787,6 +795,7 @@
     <w:p>
       <w:pPr>
         <w:numPr>
+          <w:ilvl w:val="0"/>
           <w:numId w:val="0"/>
         </w:numPr>
         <w:spacing w:line="360" w:lineRule="auto"/>
@@ -811,6 +820,7 @@
     <w:p>
       <w:pPr>
         <w:numPr>
+          <w:ilvl w:val="0"/>
           <w:numId w:val="0"/>
         </w:numPr>
         <w:spacing w:line="360" w:lineRule="auto"/>
@@ -1001,6 +1011,7 @@
     <w:p>
       <w:pPr>
         <w:numPr>
+          <w:ilvl w:val="0"/>
           <w:numId w:val="0"/>
         </w:numPr>
         <w:spacing w:line="360" w:lineRule="auto"/>
@@ -1025,6 +1036,7 @@
     <w:p>
       <w:pPr>
         <w:numPr>
+          <w:ilvl w:val="0"/>
           <w:numId w:val="0"/>
         </w:numPr>
         <w:spacing w:line="360" w:lineRule="auto"/>
@@ -1099,6 +1111,7 @@
     <w:p>
       <w:pPr>
         <w:numPr>
+          <w:ilvl w:val="0"/>
           <w:numId w:val="0"/>
         </w:numPr>
         <w:spacing w:line="360" w:lineRule="auto"/>
@@ -1123,6 +1136,7 @@
     <w:p>
       <w:pPr>
         <w:numPr>
+          <w:ilvl w:val="0"/>
           <w:numId w:val="0"/>
         </w:numPr>
         <w:spacing w:line="360" w:lineRule="auto"/>
@@ -1147,6 +1161,7 @@
     <w:p>
       <w:pPr>
         <w:numPr>
+          <w:ilvl w:val="0"/>
           <w:numId w:val="0"/>
         </w:numPr>
         <w:spacing w:line="360" w:lineRule="auto"/>
@@ -1202,347 +1217,364 @@
           <w:rFonts w:hint="default" w:ascii="Arial" w:hAnsi="Arial" w:cs="Arial"/>
           <w:lang w:val="pt-PT"/>
         </w:rPr>
-        <w:t>Valor ou p</w:t>
+        <w:t>Valor ou preço;</w:t>
+      </w:r>
+    </w:p>
+    <w:p>
+      <w:pPr>
+        <w:numPr>
+          <w:ilvl w:val="0"/>
+          <w:numId w:val="1"/>
+        </w:numPr>
+        <w:bidi w:val="0"/>
+        <w:ind w:left="420" w:leftChars="0" w:hanging="420" w:firstLineChars="0"/>
+        <w:rPr>
+          <w:rFonts w:hint="default" w:ascii="Arial" w:hAnsi="Arial" w:cs="Arial"/>
+          <w:lang w:val="pt-PT"/>
+        </w:rPr>
+      </w:pPr>
+      <w:r>
+        <w:rPr>
+          <w:rFonts w:hint="default" w:ascii="Arial" w:hAnsi="Arial" w:cs="Arial"/>
+          <w:lang w:val="pt-PT"/>
+        </w:rPr>
+        <w:t>Data de vencimento;</w:t>
+      </w:r>
+    </w:p>
+    <w:p>
+      <w:pPr>
+        <w:bidi w:val="0"/>
+        <w:rPr>
+          <w:rFonts w:hint="default" w:ascii="Arial" w:hAnsi="Arial" w:cs="Arial"/>
+          <w:lang w:val="pt-PT"/>
+        </w:rPr>
+      </w:pPr>
+    </w:p>
+    <w:p>
+      <w:pPr>
+        <w:numPr>
+          <w:ilvl w:val="0"/>
+          <w:numId w:val="0"/>
+        </w:numPr>
+        <w:spacing w:line="360" w:lineRule="auto"/>
+        <w:ind w:leftChars="0"/>
+        <w:rPr>
+          <w:rFonts w:hint="default" w:ascii="Arial" w:hAnsi="Arial" w:cs="Arial"/>
+          <w:b/>
+          <w:bCs/>
+          <w:lang w:val="pt-PT"/>
+        </w:rPr>
+      </w:pPr>
+      <w:r>
+        <w:rPr>
+          <w:rFonts w:hint="default" w:ascii="Arial" w:hAnsi="Arial" w:cs="Arial"/>
+          <w:b/>
+          <w:bCs/>
+          <w:lang w:val="pt-PT"/>
+        </w:rPr>
+        <w:t>Diretoria</w:t>
+      </w:r>
+    </w:p>
+    <w:p>
+      <w:pPr>
+        <w:numPr>
+          <w:ilvl w:val="0"/>
+          <w:numId w:val="0"/>
+        </w:numPr>
+        <w:spacing w:line="240" w:lineRule="auto"/>
+        <w:ind w:leftChars="0"/>
+        <w:rPr>
+          <w:rFonts w:hint="default" w:ascii="Arial" w:hAnsi="Arial" w:cs="Arial"/>
+          <w:b w:val="0"/>
+          <w:bCs w:val="0"/>
+          <w:lang w:val="pt-PT"/>
+        </w:rPr>
+      </w:pPr>
+      <w:r>
+        <w:rPr>
+          <w:rFonts w:hint="default" w:ascii="Arial" w:hAnsi="Arial" w:cs="Arial"/>
+          <w:b w:val="0"/>
+          <w:bCs w:val="0"/>
+          <w:lang w:val="pt-PT"/>
+        </w:rPr>
+        <w:t xml:space="preserve">Deverá estar listado todos os líderes do “Atlética Selvagem”. Os dados de cada líder serão compostos por: </w:t>
+      </w:r>
+    </w:p>
+    <w:p>
+      <w:pPr>
+        <w:numPr>
+          <w:ilvl w:val="0"/>
+          <w:numId w:val="1"/>
+        </w:numPr>
+        <w:spacing w:line="240" w:lineRule="auto"/>
+        <w:ind w:left="420" w:leftChars="0" w:hanging="420" w:firstLineChars="0"/>
+        <w:rPr>
+          <w:rFonts w:hint="default" w:ascii="Arial" w:hAnsi="Arial" w:cs="Arial"/>
+          <w:b w:val="0"/>
+          <w:bCs w:val="0"/>
+          <w:lang w:val="pt-PT"/>
+        </w:rPr>
+      </w:pPr>
+      <w:r>
+        <w:rPr>
+          <w:rFonts w:hint="default" w:ascii="Arial" w:hAnsi="Arial" w:cs="Arial"/>
+          <w:b w:val="0"/>
+          <w:bCs w:val="0"/>
+          <w:lang w:val="pt-PT"/>
+        </w:rPr>
+        <w:t>Foto;</w:t>
+      </w:r>
+    </w:p>
+    <w:p>
+      <w:pPr>
+        <w:numPr>
+          <w:ilvl w:val="0"/>
+          <w:numId w:val="1"/>
+        </w:numPr>
+        <w:spacing w:line="240" w:lineRule="auto"/>
+        <w:ind w:left="420" w:leftChars="0" w:hanging="420" w:firstLineChars="0"/>
+        <w:rPr>
+          <w:rFonts w:hint="default" w:ascii="Arial" w:hAnsi="Arial" w:cs="Arial"/>
+          <w:b w:val="0"/>
+          <w:bCs w:val="0"/>
+          <w:lang w:val="pt-PT"/>
+        </w:rPr>
+      </w:pPr>
+      <w:r>
+        <w:rPr>
+          <w:rFonts w:hint="default" w:ascii="Arial" w:hAnsi="Arial" w:cs="Arial"/>
+          <w:b w:val="0"/>
+          <w:bCs w:val="0"/>
+          <w:lang w:val="pt-PT"/>
+        </w:rPr>
+        <w:t>Nome;</w:t>
+      </w:r>
+    </w:p>
+    <w:p>
+      <w:pPr>
+        <w:numPr>
+          <w:ilvl w:val="0"/>
+          <w:numId w:val="1"/>
+        </w:numPr>
+        <w:spacing w:line="240" w:lineRule="auto"/>
+        <w:ind w:left="420" w:leftChars="0" w:hanging="420" w:firstLineChars="0"/>
+        <w:rPr>
+          <w:rFonts w:hint="default" w:ascii="Arial" w:hAnsi="Arial" w:cs="Arial"/>
+          <w:b w:val="0"/>
+          <w:bCs w:val="0"/>
+          <w:lang w:val="pt-PT"/>
+        </w:rPr>
+      </w:pPr>
+      <w:r>
+        <w:rPr>
+          <w:rFonts w:hint="default" w:ascii="Arial" w:hAnsi="Arial" w:cs="Arial"/>
+          <w:b w:val="0"/>
+          <w:bCs w:val="0"/>
+          <w:lang w:val="pt-PT"/>
+        </w:rPr>
+        <w:t>Idade;</w:t>
+      </w:r>
+    </w:p>
+    <w:p>
+      <w:pPr>
+        <w:numPr>
+          <w:ilvl w:val="0"/>
+          <w:numId w:val="1"/>
+        </w:numPr>
+        <w:spacing w:line="240" w:lineRule="auto"/>
+        <w:ind w:left="420" w:leftChars="0" w:hanging="420" w:firstLineChars="0"/>
+        <w:rPr>
+          <w:rFonts w:hint="default" w:ascii="Arial" w:hAnsi="Arial" w:cs="Arial"/>
+          <w:b w:val="0"/>
+          <w:bCs w:val="0"/>
+          <w:lang w:val="pt-PT"/>
+        </w:rPr>
+      </w:pPr>
+      <w:r>
+        <w:rPr>
+          <w:rFonts w:hint="default" w:ascii="Arial" w:hAnsi="Arial" w:cs="Arial"/>
+          <w:b w:val="0"/>
+          <w:bCs w:val="0"/>
+          <w:lang w:val="pt-PT"/>
+        </w:rPr>
+        <w:t>Curso;</w:t>
+      </w:r>
+    </w:p>
+    <w:p>
+      <w:pPr>
+        <w:numPr>
+          <w:ilvl w:val="0"/>
+          <w:numId w:val="1"/>
+        </w:numPr>
+        <w:spacing w:line="240" w:lineRule="auto"/>
+        <w:ind w:left="420" w:leftChars="0" w:hanging="420" w:firstLineChars="0"/>
+        <w:rPr>
+          <w:rFonts w:hint="default" w:ascii="Arial" w:hAnsi="Arial" w:cs="Arial"/>
+          <w:b w:val="0"/>
+          <w:bCs w:val="0"/>
+          <w:lang w:val="pt-PT"/>
+        </w:rPr>
+      </w:pPr>
+      <w:r>
+        <w:rPr>
+          <w:rFonts w:hint="default" w:ascii="Arial" w:hAnsi="Arial" w:cs="Arial"/>
+          <w:b w:val="0"/>
+          <w:bCs w:val="0"/>
+          <w:lang w:val="pt-PT"/>
+        </w:rPr>
+        <w:t>Esportes praticados;</w:t>
+      </w:r>
+    </w:p>
+    <w:p>
+      <w:pPr>
+        <w:numPr>
+          <w:ilvl w:val="0"/>
+          <w:numId w:val="1"/>
+        </w:numPr>
+        <w:spacing w:line="240" w:lineRule="auto"/>
+        <w:ind w:left="420" w:leftChars="0" w:hanging="420" w:firstLineChars="0"/>
+        <w:rPr>
+          <w:rFonts w:hint="default" w:ascii="Arial" w:hAnsi="Arial" w:cs="Arial"/>
+          <w:lang w:val="pt-PT"/>
+        </w:rPr>
+      </w:pPr>
+      <w:r>
+        <w:rPr>
+          <w:rFonts w:hint="default" w:ascii="Arial" w:hAnsi="Arial" w:cs="Arial"/>
+          <w:b w:val="0"/>
+          <w:bCs w:val="0"/>
+          <w:lang w:val="pt-PT"/>
+        </w:rPr>
+        <w:t>Número de telefone celular.</w:t>
+      </w:r>
+    </w:p>
+    <w:p>
+      <w:pPr>
+        <w:pStyle w:val="3"/>
+        <w:bidi w:val="0"/>
+        <w:spacing w:line="360" w:lineRule="auto"/>
+        <w:rPr>
+          <w:rFonts w:hint="default" w:ascii="Arial" w:hAnsi="Arial" w:cs="Arial"/>
+          <w:lang w:val="pt-PT"/>
+        </w:rPr>
+      </w:pPr>
+      <w:r>
+        <w:rPr>
+          <w:rFonts w:hint="default" w:ascii="Arial" w:hAnsi="Arial" w:cs="Arial"/>
+          <w:lang w:val="pt-PT"/>
+        </w:rPr>
+        <w:t>Tecnologia de Desenvolvimento</w:t>
+      </w:r>
+    </w:p>
+    <w:p>
+      <w:pPr>
+        <w:rPr>
+          <w:rFonts w:hint="default" w:ascii="Arial" w:hAnsi="Arial" w:cs="Arial"/>
+          <w:lang w:val="pt-PT"/>
+        </w:rPr>
+      </w:pPr>
+      <w:r>
+        <w:rPr>
+          <w:rFonts w:hint="default" w:ascii="Arial" w:hAnsi="Arial" w:cs="Arial"/>
+          <w:lang w:val="pt-PT"/>
+        </w:rPr>
+        <w:t>Este sistema deverá atender aos seguintes requisitos:</w:t>
+      </w:r>
+    </w:p>
+    <w:p>
+      <w:pPr>
+        <w:numPr>
+          <w:ilvl w:val="0"/>
+          <w:numId w:val="2"/>
+        </w:numPr>
+        <w:ind w:left="420" w:leftChars="0" w:hanging="420" w:firstLineChars="0"/>
+        <w:rPr>
+          <w:rFonts w:hint="default" w:ascii="Arial" w:hAnsi="Arial" w:cs="Arial"/>
+          <w:lang w:val="pt-PT"/>
+        </w:rPr>
+      </w:pPr>
+      <w:r>
+        <w:rPr>
+          <w:rFonts w:hint="default" w:ascii="Arial" w:hAnsi="Arial" w:cs="Arial"/>
+          <w:lang w:val="pt-PT"/>
+        </w:rPr>
+        <w:t>A frontend do projeto deverá ser implementado no Framework Flutter que utiliza a linguagem Dart.</w:t>
+      </w:r>
+    </w:p>
+    <w:p>
+      <w:pPr>
+        <w:numPr>
+          <w:ilvl w:val="0"/>
+          <w:numId w:val="2"/>
+        </w:numPr>
+        <w:ind w:left="420" w:leftChars="0" w:hanging="420" w:firstLineChars="0"/>
+        <w:rPr>
+          <w:rFonts w:hint="default" w:ascii="Arial" w:hAnsi="Arial" w:cs="Arial"/>
+          <w:lang w:val="pt-PT"/>
+        </w:rPr>
+      </w:pPr>
+      <w:r>
+        <w:rPr>
+          <w:rFonts w:hint="default" w:ascii="Arial" w:hAnsi="Arial" w:cs="Arial"/>
+          <w:lang w:val="pt-PT"/>
+        </w:rPr>
+        <w:t>No backend, o projeto deverá ser implementado em Java, com Springboot.</w:t>
       </w:r>
       <w:bookmarkStart w:id="0" w:name="_GoBack"/>
       <w:bookmarkEnd w:id="0"/>
-      <w:r>
-        <w:rPr>
-          <w:rFonts w:hint="default" w:ascii="Arial" w:hAnsi="Arial" w:cs="Arial"/>
-          <w:lang w:val="pt-PT"/>
-        </w:rPr>
-        <w:t>reço;</w:t>
-      </w:r>
-    </w:p>
-    <w:p>
-      <w:pPr>
-        <w:numPr>
-          <w:ilvl w:val="0"/>
-          <w:numId w:val="1"/>
-        </w:numPr>
-        <w:bidi w:val="0"/>
-        <w:ind w:left="420" w:leftChars="0" w:hanging="420" w:firstLineChars="0"/>
-        <w:rPr>
-          <w:rFonts w:hint="default" w:ascii="Arial" w:hAnsi="Arial" w:cs="Arial"/>
-          <w:lang w:val="pt-PT"/>
-        </w:rPr>
-      </w:pPr>
-      <w:r>
-        <w:rPr>
-          <w:rFonts w:hint="default" w:ascii="Arial" w:hAnsi="Arial" w:cs="Arial"/>
-          <w:lang w:val="pt-PT"/>
-        </w:rPr>
-        <w:t>Data de vencimento;</w:t>
-      </w:r>
-    </w:p>
-    <w:p>
-      <w:pPr>
-        <w:bidi w:val="0"/>
-        <w:rPr>
-          <w:rFonts w:hint="default" w:ascii="Arial" w:hAnsi="Arial" w:cs="Arial"/>
-          <w:lang w:val="pt-PT"/>
-        </w:rPr>
-      </w:pPr>
-    </w:p>
-    <w:p>
-      <w:pPr>
-        <w:numPr>
+    </w:p>
+    <w:p>
+      <w:pPr>
+        <w:numPr>
+          <w:ilvl w:val="0"/>
+          <w:numId w:val="2"/>
+        </w:numPr>
+        <w:ind w:left="420" w:leftChars="0" w:hanging="420" w:firstLineChars="0"/>
+        <w:rPr>
+          <w:rFonts w:hint="default" w:ascii="Arial" w:hAnsi="Arial" w:cs="Arial"/>
+          <w:u w:val="single"/>
+          <w:lang w:val="pt-PT"/>
+        </w:rPr>
+      </w:pPr>
+      <w:r>
+        <w:rPr>
+          <w:rFonts w:hint="default" w:ascii="Arial" w:hAnsi="Arial" w:cs="Arial"/>
+          <w:lang w:val="pt-PT"/>
+        </w:rPr>
+        <w:t>O sistema deverá utilizar o banco de dados Postgresql.</w:t>
+      </w:r>
+    </w:p>
+    <w:p>
+      <w:pPr>
+        <w:numPr>
+          <w:ilvl w:val="0"/>
           <w:numId w:val="0"/>
         </w:numPr>
-        <w:spacing w:line="360" w:lineRule="auto"/>
-        <w:ind w:leftChars="0"/>
-        <w:rPr>
-          <w:rFonts w:hint="default" w:ascii="Arial" w:hAnsi="Arial" w:cs="Arial"/>
-          <w:b/>
-          <w:bCs/>
-          <w:lang w:val="pt-PT"/>
-        </w:rPr>
-      </w:pPr>
-      <w:r>
-        <w:rPr>
-          <w:rFonts w:hint="default" w:ascii="Arial" w:hAnsi="Arial" w:cs="Arial"/>
-          <w:b/>
-          <w:bCs/>
-          <w:lang w:val="pt-PT"/>
-        </w:rPr>
-        <w:t>Diretoria</w:t>
-      </w:r>
-    </w:p>
-    <w:p>
-      <w:pPr>
-        <w:numPr>
+        <w:rPr>
+          <w:rFonts w:hint="default" w:ascii="Arial" w:hAnsi="Arial" w:cs="Arial"/>
+          <w:u w:val="single"/>
+          <w:lang w:val="pt-PT"/>
+        </w:rPr>
+      </w:pPr>
+    </w:p>
+    <w:p>
+      <w:pPr>
+        <w:numPr>
+          <w:ilvl w:val="0"/>
           <w:numId w:val="0"/>
         </w:numPr>
-        <w:spacing w:line="240" w:lineRule="auto"/>
-        <w:ind w:leftChars="0"/>
-        <w:rPr>
-          <w:rFonts w:hint="default" w:ascii="Arial" w:hAnsi="Arial" w:cs="Arial"/>
-          <w:b w:val="0"/>
-          <w:bCs w:val="0"/>
-          <w:lang w:val="pt-PT"/>
-        </w:rPr>
-      </w:pPr>
-      <w:r>
-        <w:rPr>
-          <w:rFonts w:hint="default" w:ascii="Arial" w:hAnsi="Arial" w:cs="Arial"/>
-          <w:b w:val="0"/>
-          <w:bCs w:val="0"/>
-          <w:lang w:val="pt-PT"/>
-        </w:rPr>
-        <w:t xml:space="preserve">Deverá estar listado todos os líderes do “Atlética Selvagem”. Os dados de cada líder serão compostos por: </w:t>
-      </w:r>
-    </w:p>
-    <w:p>
-      <w:pPr>
-        <w:numPr>
-          <w:ilvl w:val="0"/>
-          <w:numId w:val="1"/>
-        </w:numPr>
-        <w:spacing w:line="240" w:lineRule="auto"/>
-        <w:ind w:left="420" w:leftChars="0" w:hanging="420" w:firstLineChars="0"/>
-        <w:rPr>
-          <w:rFonts w:hint="default" w:ascii="Arial" w:hAnsi="Arial" w:cs="Arial"/>
-          <w:b w:val="0"/>
-          <w:bCs w:val="0"/>
-          <w:lang w:val="pt-PT"/>
-        </w:rPr>
-      </w:pPr>
-      <w:r>
-        <w:rPr>
-          <w:rFonts w:hint="default" w:ascii="Arial" w:hAnsi="Arial" w:cs="Arial"/>
-          <w:b w:val="0"/>
-          <w:bCs w:val="0"/>
-          <w:lang w:val="pt-PT"/>
-        </w:rPr>
-        <w:t>Foto;</w:t>
-      </w:r>
-    </w:p>
-    <w:p>
-      <w:pPr>
-        <w:numPr>
-          <w:ilvl w:val="0"/>
-          <w:numId w:val="1"/>
-        </w:numPr>
-        <w:spacing w:line="240" w:lineRule="auto"/>
-        <w:ind w:left="420" w:leftChars="0" w:hanging="420" w:firstLineChars="0"/>
-        <w:rPr>
-          <w:rFonts w:hint="default" w:ascii="Arial" w:hAnsi="Arial" w:cs="Arial"/>
-          <w:b w:val="0"/>
-          <w:bCs w:val="0"/>
-          <w:lang w:val="pt-PT"/>
-        </w:rPr>
-      </w:pPr>
-      <w:r>
-        <w:rPr>
-          <w:rFonts w:hint="default" w:ascii="Arial" w:hAnsi="Arial" w:cs="Arial"/>
-          <w:b w:val="0"/>
-          <w:bCs w:val="0"/>
-          <w:lang w:val="pt-PT"/>
-        </w:rPr>
-        <w:t>Nome;</w:t>
-      </w:r>
-    </w:p>
-    <w:p>
-      <w:pPr>
-        <w:numPr>
-          <w:ilvl w:val="0"/>
-          <w:numId w:val="1"/>
-        </w:numPr>
-        <w:spacing w:line="240" w:lineRule="auto"/>
-        <w:ind w:left="420" w:leftChars="0" w:hanging="420" w:firstLineChars="0"/>
-        <w:rPr>
-          <w:rFonts w:hint="default" w:ascii="Arial" w:hAnsi="Arial" w:cs="Arial"/>
-          <w:b w:val="0"/>
-          <w:bCs w:val="0"/>
-          <w:lang w:val="pt-PT"/>
-        </w:rPr>
-      </w:pPr>
-      <w:r>
-        <w:rPr>
-          <w:rFonts w:hint="default" w:ascii="Arial" w:hAnsi="Arial" w:cs="Arial"/>
-          <w:b w:val="0"/>
-          <w:bCs w:val="0"/>
-          <w:lang w:val="pt-PT"/>
-        </w:rPr>
-        <w:t>Idade;</w:t>
-      </w:r>
-    </w:p>
-    <w:p>
-      <w:pPr>
-        <w:numPr>
-          <w:ilvl w:val="0"/>
-          <w:numId w:val="1"/>
-        </w:numPr>
-        <w:spacing w:line="240" w:lineRule="auto"/>
-        <w:ind w:left="420" w:leftChars="0" w:hanging="420" w:firstLineChars="0"/>
-        <w:rPr>
-          <w:rFonts w:hint="default" w:ascii="Arial" w:hAnsi="Arial" w:cs="Arial"/>
-          <w:b w:val="0"/>
-          <w:bCs w:val="0"/>
-          <w:lang w:val="pt-PT"/>
-        </w:rPr>
-      </w:pPr>
-      <w:r>
-        <w:rPr>
-          <w:rFonts w:hint="default" w:ascii="Arial" w:hAnsi="Arial" w:cs="Arial"/>
-          <w:b w:val="0"/>
-          <w:bCs w:val="0"/>
-          <w:lang w:val="pt-PT"/>
-        </w:rPr>
-        <w:t>Curso;</w:t>
-      </w:r>
-    </w:p>
-    <w:p>
-      <w:pPr>
-        <w:numPr>
-          <w:ilvl w:val="0"/>
-          <w:numId w:val="1"/>
-        </w:numPr>
-        <w:spacing w:line="240" w:lineRule="auto"/>
-        <w:ind w:left="420" w:leftChars="0" w:hanging="420" w:firstLineChars="0"/>
-        <w:rPr>
-          <w:rFonts w:hint="default" w:ascii="Arial" w:hAnsi="Arial" w:cs="Arial"/>
-          <w:b w:val="0"/>
-          <w:bCs w:val="0"/>
-          <w:lang w:val="pt-PT"/>
-        </w:rPr>
-      </w:pPr>
-      <w:r>
-        <w:rPr>
-          <w:rFonts w:hint="default" w:ascii="Arial" w:hAnsi="Arial" w:cs="Arial"/>
-          <w:b w:val="0"/>
-          <w:bCs w:val="0"/>
-          <w:lang w:val="pt-PT"/>
-        </w:rPr>
-        <w:t>Esportes praticados;</w:t>
-      </w:r>
-    </w:p>
-    <w:p>
-      <w:pPr>
-        <w:numPr>
-          <w:ilvl w:val="0"/>
-          <w:numId w:val="1"/>
-        </w:numPr>
-        <w:spacing w:line="240" w:lineRule="auto"/>
-        <w:ind w:left="420" w:leftChars="0" w:hanging="420" w:firstLineChars="0"/>
-        <w:rPr>
-          <w:rFonts w:hint="default" w:ascii="Arial" w:hAnsi="Arial" w:cs="Arial"/>
-          <w:lang w:val="pt-PT"/>
-        </w:rPr>
-      </w:pPr>
-      <w:r>
-        <w:rPr>
-          <w:rFonts w:hint="default" w:ascii="Arial" w:hAnsi="Arial" w:cs="Arial"/>
-          <w:b w:val="0"/>
-          <w:bCs w:val="0"/>
-          <w:lang w:val="pt-PT"/>
-        </w:rPr>
-        <w:t>Número de telefone celular.</w:t>
-      </w:r>
-    </w:p>
-    <w:p>
-      <w:pPr>
-        <w:pStyle w:val="3"/>
-        <w:bidi w:val="0"/>
-        <w:spacing w:line="360" w:lineRule="auto"/>
-        <w:rPr>
-          <w:rFonts w:hint="default" w:ascii="Arial" w:hAnsi="Arial" w:cs="Arial"/>
-          <w:lang w:val="pt-PT"/>
-        </w:rPr>
-      </w:pPr>
-      <w:r>
-        <w:rPr>
-          <w:rFonts w:hint="default" w:ascii="Arial" w:hAnsi="Arial" w:cs="Arial"/>
-          <w:lang w:val="pt-PT"/>
-        </w:rPr>
-        <w:t>Tecnologia de Desenvolvimento</w:t>
-      </w:r>
-    </w:p>
-    <w:p>
-      <w:pPr>
-        <w:rPr>
-          <w:rFonts w:hint="default" w:ascii="Arial" w:hAnsi="Arial" w:cs="Arial"/>
-          <w:lang w:val="pt-PT"/>
-        </w:rPr>
-      </w:pPr>
-      <w:r>
-        <w:rPr>
-          <w:rFonts w:hint="default" w:ascii="Arial" w:hAnsi="Arial" w:cs="Arial"/>
-          <w:lang w:val="pt-PT"/>
-        </w:rPr>
-        <w:t>Este sistema deverá atender aos seguintes requisitos:</w:t>
-      </w:r>
-    </w:p>
-    <w:p>
-      <w:pPr>
-        <w:numPr>
-          <w:ilvl w:val="0"/>
-          <w:numId w:val="2"/>
-        </w:numPr>
-        <w:ind w:left="420" w:leftChars="0" w:hanging="420" w:firstLineChars="0"/>
-        <w:rPr>
-          <w:rFonts w:hint="default" w:ascii="Arial" w:hAnsi="Arial" w:cs="Arial"/>
-          <w:lang w:val="pt-PT"/>
-        </w:rPr>
-      </w:pPr>
-      <w:r>
-        <w:rPr>
-          <w:rFonts w:hint="default" w:ascii="Arial" w:hAnsi="Arial" w:cs="Arial"/>
-          <w:lang w:val="pt-PT"/>
-        </w:rPr>
-        <w:t>Ser implementado no Framework Flutter que utiliza a linguagem Dart.</w:t>
-      </w:r>
-    </w:p>
-    <w:p>
-      <w:pPr>
-        <w:numPr>
-          <w:ilvl w:val="0"/>
-          <w:numId w:val="2"/>
-        </w:numPr>
-        <w:ind w:left="420" w:leftChars="0" w:hanging="420" w:firstLineChars="0"/>
+        <w:ind w:left="3360" w:leftChars="0" w:firstLine="420" w:firstLineChars="0"/>
+        <w:rPr>
+          <w:rFonts w:hint="default" w:ascii="Arial" w:hAnsi="Arial" w:cs="Arial"/>
+          <w:lang w:val="pt-PT"/>
+        </w:rPr>
+      </w:pPr>
+      <w:r>
         <w:rPr>
           <w:rFonts w:hint="default" w:ascii="Arial" w:hAnsi="Arial" w:cs="Arial"/>
           <w:u w:val="single"/>
           <w:lang w:val="pt-PT"/>
         </w:rPr>
-      </w:pPr>
-      <w:r>
-        <w:rPr>
-          <w:rFonts w:hint="default" w:ascii="Arial" w:hAnsi="Arial" w:cs="Arial"/>
-          <w:lang w:val="pt-PT"/>
-        </w:rPr>
-        <w:t>O sistema deverá utilizar o banco de dados [nome da tecnologia, ex: MS SQL Server, Postgresql).</w:t>
-      </w:r>
-    </w:p>
-    <w:p>
-      <w:pPr>
-        <w:numPr>
-          <w:numId w:val="0"/>
-        </w:numPr>
-        <w:rPr>
-          <w:rFonts w:hint="default" w:ascii="Arial" w:hAnsi="Arial" w:cs="Arial"/>
-          <w:u w:val="single"/>
-          <w:lang w:val="pt-PT"/>
-        </w:rPr>
-      </w:pPr>
-    </w:p>
-    <w:p>
-      <w:pPr>
-        <w:numPr>
-          <w:numId w:val="0"/>
-        </w:numPr>
-        <w:ind w:left="3360" w:leftChars="0" w:firstLine="420" w:firstLineChars="0"/>
-        <w:rPr>
-          <w:rFonts w:hint="default" w:ascii="Arial" w:hAnsi="Arial" w:cs="Arial"/>
-          <w:lang w:val="pt-PT"/>
-        </w:rPr>
-      </w:pPr>
-      <w:r>
-        <w:rPr>
-          <w:rFonts w:hint="default" w:ascii="Arial" w:hAnsi="Arial" w:cs="Arial"/>
-          <w:u w:val="single"/>
-          <w:lang w:val="pt-PT"/>
-        </w:rPr>
         <w:t xml:space="preserve">Coxim-MS  </w:t>
       </w:r>
       <w:r>
@@ -1556,6 +1588,7 @@
     <w:p>
       <w:pPr>
         <w:numPr>
+          <w:ilvl w:val="0"/>
           <w:numId w:val="0"/>
         </w:numPr>
         <w:ind w:firstLine="5520" w:firstLineChars="2300"/>
